--- a/note/02_DBMS/221221.1_DB와DBMS.docx
+++ b/note/02_DBMS/221221.1_DB와DBMS.docx
@@ -26,35 +26,12 @@
       <w:pPr>
         <w:spacing w:after="0" w:line="240" w:lineRule="auto"/>
         <w:rPr>
-          <w:rFonts w:asciiTheme="minorEastAsia" w:hAnsiTheme="minorEastAsia"/>
-          <w:color w:val="984806" w:themeColor="accent6" w:themeShade="80"/>
-          <w:szCs w:val="20"/>
-        </w:rPr>
-      </w:pPr>
-      <w:r>
-        <w:rPr>
-          <w:rFonts w:ascii="HY헤드라인M" w:eastAsia="HY헤드라인M" w:hint="eastAsia"/>
-          <w:color w:val="984806" w:themeColor="accent6" w:themeShade="80"/>
-          <w:szCs w:val="20"/>
-        </w:rPr>
-        <w:t xml:space="preserve">bit &gt; </w:t>
-      </w:r>
-      <w:r>
-        <w:rPr>
-          <w:rFonts w:ascii="HY헤드라인M" w:eastAsia="HY헤드라인M" w:hint="eastAsia"/>
-          <w:color w:val="984806" w:themeColor="accent6" w:themeShade="80"/>
-          <w:szCs w:val="20"/>
-        </w:rPr>
-        <w:t>byte &gt; field</w:t>
-      </w:r>
-      <w:r>
-        <w:rPr>
-          <w:rFonts w:ascii="HY헤드라인M" w:eastAsia="HY헤드라인M" w:hint="eastAsia"/>
-          <w:color w:val="984806" w:themeColor="accent6" w:themeShade="80"/>
-          <w:szCs w:val="20"/>
-        </w:rPr>
-        <w:t xml:space="preserve"> &gt; record &gt; file &gt; DB</w:t>
-      </w:r>
+          <w:rFonts w:ascii="HY헤드라인M" w:eastAsia="HY헤드라인M"/>
+          <w:b/>
+          <w:sz w:val="36"/>
+          <w:szCs w:val="36"/>
+        </w:rPr>
+      </w:pPr>
     </w:p>
     <w:p>
       <w:pPr>
@@ -122,6 +99,13 @@
     <w:p>
       <w:pPr>
         <w:pStyle w:val="a3"/>
+        <w:spacing w:after="0" w:line="240" w:lineRule="auto"/>
+        <w:ind w:leftChars="0" w:left="1200"/>
+      </w:pPr>
+    </w:p>
+    <w:p>
+      <w:pPr>
+        <w:pStyle w:val="a3"/>
         <w:numPr>
           <w:ilvl w:val="0"/>
           <w:numId w:val="1"/>
@@ -185,7 +169,19 @@
         <w:rPr>
           <w:rFonts w:hint="eastAsia"/>
         </w:rPr>
-        <w:t xml:space="preserve"> 데이터의 부가기치를 높임)</w:t>
+        <w:t xml:space="preserve"> 데이터의 </w:t>
+      </w:r>
+      <w:r>
+        <w:rPr>
+          <w:rFonts w:hint="eastAsia"/>
+        </w:rPr>
+        <w:t>부가가</w:t>
+      </w:r>
+      <w:r>
+        <w:rPr>
+          <w:rFonts w:hint="eastAsia"/>
+        </w:rPr>
+        <w:t>치를 높임)</w:t>
       </w:r>
     </w:p>
     <w:p>
@@ -399,142 +395,6 @@
         <w:spacing w:after="0" w:line="240" w:lineRule="auto"/>
         <w:ind w:left="800"/>
       </w:pPr>
-      <w:r>
-        <w:rPr>
-          <w:noProof/>
-        </w:rPr>
-        <mc:AlternateContent>
-          <mc:Choice Requires="wps">
-            <w:drawing>
-              <wp:anchor distT="0" distB="0" distL="114300" distR="114300" simplePos="0" relativeHeight="251659264" behindDoc="0" locked="0" layoutInCell="1" allowOverlap="1">
-                <wp:simplePos x="0" y="0"/>
-                <wp:positionH relativeFrom="column">
-                  <wp:posOffset>3099435</wp:posOffset>
-                </wp:positionH>
-                <wp:positionV relativeFrom="paragraph">
-                  <wp:posOffset>1125220</wp:posOffset>
-                </wp:positionV>
-                <wp:extent cx="1800225" cy="314325"/>
-                <wp:effectExtent l="0" t="0" r="9525" b="9525"/>
-                <wp:wrapNone/>
-                <wp:docPr id="1" name="직사각형 1"/>
-                <wp:cNvGraphicFramePr/>
-                <a:graphic xmlns:a="http://schemas.openxmlformats.org/drawingml/2006/main">
-                  <a:graphicData uri="http://schemas.microsoft.com/office/word/2010/wordprocessingShape">
-                    <wps:wsp>
-                      <wps:cNvSpPr/>
-                      <wps:spPr>
-                        <a:xfrm>
-                          <a:off x="0" y="0"/>
-                          <a:ext cx="1800225" cy="314325"/>
-                        </a:xfrm>
-                        <a:prstGeom prst="rect">
-                          <a:avLst/>
-                        </a:prstGeom>
-                        <a:solidFill>
-                          <a:schemeClr val="bg1"/>
-                        </a:solidFill>
-                        <a:ln>
-                          <a:noFill/>
-                        </a:ln>
-                      </wps:spPr>
-                      <wps:style>
-                        <a:lnRef idx="2">
-                          <a:schemeClr val="accent1">
-                            <a:shade val="50000"/>
-                          </a:schemeClr>
-                        </a:lnRef>
-                        <a:fillRef idx="1">
-                          <a:schemeClr val="accent1"/>
-                        </a:fillRef>
-                        <a:effectRef idx="0">
-                          <a:schemeClr val="accent1"/>
-                        </a:effectRef>
-                        <a:fontRef idx="minor">
-                          <a:schemeClr val="lt1"/>
-                        </a:fontRef>
-                      </wps:style>
-                      <wps:bodyPr rot="0" spcFirstLastPara="0" vertOverflow="overflow" horzOverflow="overflow" vert="horz" wrap="square" lIns="91440" tIns="45720" rIns="91440" bIns="45720" numCol="1" spcCol="0" rtlCol="0" fromWordArt="0" anchor="ctr" anchorCtr="0" forceAA="0" compatLnSpc="1">
-                        <a:prstTxWarp prst="textNoShape">
-                          <a:avLst/>
-                        </a:prstTxWarp>
-                        <a:noAutofit/>
-                      </wps:bodyPr>
-                    </wps:wsp>
-                  </a:graphicData>
-                </a:graphic>
-                <wp14:sizeRelV relativeFrom="margin">
-                  <wp14:pctHeight>0</wp14:pctHeight>
-                </wp14:sizeRelV>
-              </wp:anchor>
-            </w:drawing>
-          </mc:Choice>
-          <mc:Fallback>
-            <w:pict>
-              <v:rect w14:anchorId="5B864562" id="직사각형 1" o:spid="_x0000_s1026" style="position:absolute;left:0;text-align:left;margin-left:244.05pt;margin-top:88.6pt;width:141.75pt;height:24.75pt;z-index:251659264;visibility:visible;mso-wrap-style:square;mso-height-percent:0;mso-wrap-distance-left:9pt;mso-wrap-distance-top:0;mso-wrap-distance-right:9pt;mso-wrap-distance-bottom:0;mso-position-horizontal:absolute;mso-position-horizontal-relative:text;mso-position-vertical:absolute;mso-position-vertical-relative:text;mso-height-percent:0;mso-height-relative:margin;v-text-anchor:middle" o:gfxdata="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" fillcolor="white [3212]" stroked="f" strokeweight="2pt"/>
-            </w:pict>
-          </mc:Fallback>
-        </mc:AlternateContent>
-      </w:r>
-      <w:r>
-        <w:rPr>
-          <w:noProof/>
-        </w:rPr>
-        <w:drawing>
-          <wp:inline distT="0" distB="0" distL="0" distR="0" wp14:anchorId="6E898277" wp14:editId="2C5F07B7">
-            <wp:extent cx="4489450" cy="2570163"/>
-            <wp:effectExtent l="0" t="0" r="6350" b="1905"/>
-            <wp:docPr id="7177" name="Picture 9" descr="C:\완료도서1\데이터베이스_오라클\강의보조자료\그림\2장\0201.jpg"/>
-            <wp:cNvGraphicFramePr>
-              <a:graphicFrameLocks xmlns:a="http://schemas.openxmlformats.org/drawingml/2006/main" noChangeAspect="1"/>
-            </wp:cNvGraphicFramePr>
-            <a:graphic xmlns:a="http://schemas.openxmlformats.org/drawingml/2006/main">
-              <a:graphicData uri="http://schemas.openxmlformats.org/drawingml/2006/picture">
-                <pic:pic xmlns:pic="http://schemas.openxmlformats.org/drawingml/2006/picture">
-                  <pic:nvPicPr>
-                    <pic:cNvPr id="7177" name="Picture 9" descr="C:\완료도서1\데이터베이스_오라클\강의보조자료\그림\2장\0201.jpg"/>
-                    <pic:cNvPicPr>
-                      <a:picLocks noChangeAspect="1" noChangeArrowheads="1"/>
-                    </pic:cNvPicPr>
-                  </pic:nvPicPr>
-                  <pic:blipFill>
-                    <a:blip r:embed="rId8">
-                      <a:extLst>
-                        <a:ext uri="{28A0092B-C50C-407E-A947-70E740481C1C}">
-                          <a14:useLocalDpi xmlns:a14="http://schemas.microsoft.com/office/drawing/2010/main" val="0"/>
-                        </a:ext>
-                      </a:extLst>
-                    </a:blip>
-                    <a:srcRect/>
-                    <a:stretch>
-                      <a:fillRect/>
-                    </a:stretch>
-                  </pic:blipFill>
-                  <pic:spPr bwMode="auto">
-                    <a:xfrm>
-                      <a:off x="0" y="0"/>
-                      <a:ext cx="4489450" cy="2570163"/>
-                    </a:xfrm>
-                    <a:prstGeom prst="rect">
-                      <a:avLst/>
-                    </a:prstGeom>
-                    <a:noFill/>
-                    <a:extLst>
-                      <a:ext uri="{909E8E84-426E-40DD-AFC4-6F175D3DCCD1}">
-                        <a14:hiddenFill xmlns:a14="http://schemas.microsoft.com/office/drawing/2010/main">
-                          <a:solidFill>
-                            <a:srgbClr val="FFFFFF"/>
-                          </a:solidFill>
-                        </a14:hiddenFill>
-                      </a:ext>
-                    </a:extLst>
-                  </pic:spPr>
-                </pic:pic>
-              </a:graphicData>
-            </a:graphic>
-          </wp:inline>
-        </w:drawing>
-      </w:r>
     </w:p>
     <w:p>
       <w:pPr>
@@ -628,6 +488,8 @@
         </w:rPr>
         <w:t>논리적 구조 명세</w:t>
       </w:r>
+      <w:bookmarkStart w:id="0" w:name="_GoBack"/>
+      <w:bookmarkEnd w:id="0"/>
     </w:p>
     <w:p>
       <w:pPr>
@@ -766,6 +628,176 @@
     <w:p>
       <w:pPr>
         <w:pStyle w:val="a3"/>
+        <w:spacing w:after="0" w:line="240" w:lineRule="auto"/>
+        <w:ind w:leftChars="0" w:left="1600"/>
+      </w:pPr>
+    </w:p>
+    <w:p>
+      <w:pPr>
+        <w:pStyle w:val="a3"/>
+        <w:numPr>
+          <w:ilvl w:val="0"/>
+          <w:numId w:val="1"/>
+        </w:numPr>
+        <w:spacing w:after="0" w:line="240" w:lineRule="auto"/>
+        <w:ind w:leftChars="0"/>
+      </w:pPr>
+      <w:r>
+        <w:rPr>
+          <w:rFonts w:hint="eastAsia"/>
+        </w:rPr>
+        <w:t>데이터베이스의 특</w:t>
+      </w:r>
+      <w:r>
+        <w:t>성</w:t>
+      </w:r>
+      <w:r>
+        <w:rPr>
+          <w:rFonts w:hint="eastAsia"/>
+        </w:rPr>
+        <w:t>(DB를 사용해야 하는 이유)</w:t>
+      </w:r>
+    </w:p>
+    <w:p>
+      <w:pPr>
+        <w:pStyle w:val="a3"/>
+        <w:numPr>
+          <w:ilvl w:val="1"/>
+          <w:numId w:val="1"/>
+        </w:numPr>
+        <w:spacing w:after="0" w:line="240" w:lineRule="auto"/>
+        <w:ind w:leftChars="0"/>
+      </w:pPr>
+      <w:r>
+        <w:rPr>
+          <w:rFonts w:hint="eastAsia"/>
+        </w:rPr>
+        <w:t>Realtime accessibilities(실시간처리) 생성된 데이터를 즉시 컴퓨터로 보내 처리하는 방식. 질의에 대한 실시간 처리 및 응답</w:t>
+      </w:r>
+      <w:r>
+        <w:rPr>
+          <w:rFonts w:hint="eastAsia"/>
+        </w:rPr>
+        <w:t>. (원할 때마다 쓰고 읽는다)</w:t>
+      </w:r>
+    </w:p>
+    <w:p>
+      <w:pPr>
+        <w:pStyle w:val="a3"/>
+        <w:numPr>
+          <w:ilvl w:val="1"/>
+          <w:numId w:val="1"/>
+        </w:numPr>
+        <w:spacing w:after="0" w:line="240" w:lineRule="auto"/>
+        <w:ind w:leftChars="0"/>
+      </w:pPr>
+      <w:r>
+        <w:rPr>
+          <w:rFonts w:hint="eastAsia"/>
+        </w:rPr>
+        <w:t xml:space="preserve">Continuous Evolution(계속 변화) </w:t>
+      </w:r>
+      <w:r>
+        <w:t>새로운</w:t>
+      </w:r>
+      <w:r>
+        <w:rPr>
+          <w:rFonts w:hint="eastAsia"/>
+        </w:rPr>
+        <w:t xml:space="preserve"> 데이터의 insert, delete, update 등의 기능이 수시로 이루어진다</w:t>
+      </w:r>
+    </w:p>
+    <w:p>
+      <w:pPr>
+        <w:pStyle w:val="a3"/>
+        <w:numPr>
+          <w:ilvl w:val="1"/>
+          <w:numId w:val="1"/>
+        </w:numPr>
+        <w:spacing w:after="0" w:line="240" w:lineRule="auto"/>
+        <w:ind w:leftChars="0"/>
+      </w:pPr>
+      <w:r>
+        <w:rPr>
+          <w:rFonts w:hint="eastAsia"/>
+        </w:rPr>
+        <w:t>Concurrent Sharing(공유) 여러 사용자가 자기가 원하는 데이터에 동시에 접근하여 사용가능</w:t>
+      </w:r>
+    </w:p>
+    <w:p>
+      <w:pPr>
+        <w:pStyle w:val="a3"/>
+        <w:numPr>
+          <w:ilvl w:val="1"/>
+          <w:numId w:val="1"/>
+        </w:numPr>
+        <w:spacing w:after="0" w:line="240" w:lineRule="auto"/>
+        <w:ind w:leftChars="0"/>
+      </w:pPr>
+      <w:r>
+        <w:rPr>
+          <w:rFonts w:hint="eastAsia"/>
+        </w:rPr>
+        <w:t xml:space="preserve">Content Reference(내용에 의한 참조) </w:t>
+      </w:r>
+      <w:r>
+        <w:t>데이터</w:t>
+      </w:r>
+      <w:r>
+        <w:rPr>
+          <w:rFonts w:hint="eastAsia"/>
+        </w:rPr>
+        <w:t xml:space="preserve"> 레코드들의 주소나 위치가 아니라 사용자가 요구하는 내용, 즉 데이터가 가지고 있는 값에 따라 참조된다</w:t>
+      </w:r>
+    </w:p>
+    <w:p>
+      <w:pPr>
+        <w:spacing w:after="0" w:line="240" w:lineRule="auto"/>
+      </w:pPr>
+    </w:p>
+    <w:p>
+      <w:pPr>
+        <w:pStyle w:val="a3"/>
+        <w:numPr>
+          <w:ilvl w:val="0"/>
+          <w:numId w:val="1"/>
+        </w:numPr>
+        <w:spacing w:after="0" w:line="240" w:lineRule="auto"/>
+        <w:ind w:leftChars="0"/>
+      </w:pPr>
+      <w:r>
+        <w:rPr>
+          <w:rFonts w:hint="eastAsia"/>
+        </w:rPr>
+        <w:t>데이터베이스</w:t>
+      </w:r>
+      <w:r>
+        <w:t xml:space="preserve"> 관리 시스템의 장점 </w:t>
+      </w:r>
+    </w:p>
+    <w:p>
+      <w:pPr>
+        <w:pStyle w:val="a3"/>
+        <w:numPr>
+          <w:ilvl w:val="1"/>
+          <w:numId w:val="1"/>
+        </w:numPr>
+        <w:spacing w:after="0" w:line="240" w:lineRule="auto"/>
+        <w:ind w:leftChars="0"/>
+      </w:pPr>
+      <w:r>
+        <w:rPr>
+          <w:rFonts w:hint="eastAsia"/>
+        </w:rPr>
+        <w:t>데이터</w:t>
+      </w:r>
+      <w:r>
+        <w:t xml:space="preserve"> 중복의 최소화 </w:t>
+      </w:r>
+    </w:p>
+    <w:p>
+      <w:pPr>
+        <w:pStyle w:val="a3"/>
         <w:numPr>
           <w:ilvl w:val="2"/>
           <w:numId w:val="1"/>
@@ -773,6 +805,214 @@
         <w:spacing w:after="0" w:line="240" w:lineRule="auto"/>
         <w:ind w:leftChars="0"/>
       </w:pPr>
+      <w:r>
+        <w:rPr>
+          <w:rFonts w:hint="eastAsia"/>
+        </w:rPr>
+        <w:t>데이터를</w:t>
+      </w:r>
+      <w:r>
+        <w:t xml:space="preserve"> 통합하여 관리하므로 데이터의 중복 제어 가능</w:t>
+      </w:r>
+    </w:p>
+    <w:p>
+      <w:pPr>
+        <w:pStyle w:val="a3"/>
+        <w:numPr>
+          <w:ilvl w:val="1"/>
+          <w:numId w:val="1"/>
+        </w:numPr>
+        <w:spacing w:after="0" w:line="240" w:lineRule="auto"/>
+        <w:ind w:leftChars="0"/>
+      </w:pPr>
+      <w:r>
+        <w:rPr>
+          <w:rFonts w:hint="eastAsia"/>
+        </w:rPr>
+        <w:t>데이터</w:t>
+      </w:r>
+      <w:r>
+        <w:t xml:space="preserve"> 공유 </w:t>
+      </w:r>
+    </w:p>
+    <w:p>
+      <w:pPr>
+        <w:pStyle w:val="a3"/>
+        <w:numPr>
+          <w:ilvl w:val="2"/>
+          <w:numId w:val="1"/>
+        </w:numPr>
+        <w:spacing w:after="0" w:line="240" w:lineRule="auto"/>
+        <w:ind w:leftChars="0"/>
+      </w:pPr>
+      <w:r>
+        <w:rPr>
+          <w:rFonts w:hint="eastAsia"/>
+        </w:rPr>
+        <w:t>데이터의</w:t>
+      </w:r>
+      <w:r>
+        <w:t xml:space="preserve"> 통합 관리를 위해 데이터를 공통으로 사용할 수 있도록 데이터를 공통의 저장소에 저장하고 이를 이용하여 데이터를 사용하도록 함</w:t>
+      </w:r>
+    </w:p>
+    <w:p>
+      <w:pPr>
+        <w:pStyle w:val="a3"/>
+        <w:numPr>
+          <w:ilvl w:val="1"/>
+          <w:numId w:val="1"/>
+        </w:numPr>
+        <w:spacing w:after="0" w:line="240" w:lineRule="auto"/>
+        <w:ind w:leftChars="0"/>
+      </w:pPr>
+      <w:r>
+        <w:rPr>
+          <w:rFonts w:hint="eastAsia"/>
+        </w:rPr>
+        <w:t>데이터의</w:t>
+      </w:r>
+      <w:r>
+        <w:t xml:space="preserve"> </w:t>
+      </w:r>
+      <w:r>
+        <w:rPr>
+          <w:rFonts w:hint="eastAsia"/>
+        </w:rPr>
+        <w:t xml:space="preserve">무결성, </w:t>
+      </w:r>
+      <w:r>
+        <w:t xml:space="preserve">일관성 유지 </w:t>
+      </w:r>
+    </w:p>
+    <w:p>
+      <w:pPr>
+        <w:pStyle w:val="a3"/>
+        <w:numPr>
+          <w:ilvl w:val="2"/>
+          <w:numId w:val="1"/>
+        </w:numPr>
+        <w:spacing w:after="0" w:line="240" w:lineRule="auto"/>
+        <w:ind w:leftChars="0"/>
+      </w:pPr>
+      <w:r>
+        <w:rPr>
+          <w:rFonts w:hint="eastAsia"/>
+        </w:rPr>
+        <w:t>데이터가</w:t>
+      </w:r>
+      <w:r>
+        <w:t xml:space="preserve"> 중복을 제거하고 데이터의 공유함으로써 데이터간의 불일치가 발생하지 않도록 하여 데이터</w:t>
+      </w:r>
+      <w:r>
+        <w:rPr>
+          <w:rFonts w:hint="eastAsia"/>
+        </w:rPr>
+        <w:t xml:space="preserve"> 관리</w:t>
+      </w:r>
+      <w:r>
+        <w:t>의 일관성 유지.</w:t>
+      </w:r>
+    </w:p>
+    <w:p>
+      <w:pPr>
+        <w:pStyle w:val="a3"/>
+        <w:numPr>
+          <w:ilvl w:val="2"/>
+          <w:numId w:val="1"/>
+        </w:numPr>
+        <w:spacing w:after="0" w:line="240" w:lineRule="auto"/>
+        <w:ind w:leftChars="0"/>
+      </w:pPr>
+      <w:r>
+        <w:rPr>
+          <w:rFonts w:hint="eastAsia"/>
+        </w:rPr>
+        <w:t>데이터베이스에</w:t>
+      </w:r>
+      <w:r>
+        <w:t xml:space="preserve"> 저장된 데이터 값과 실제 값이 일치하도록 함으로써 무결성 유지.</w:t>
+      </w:r>
+    </w:p>
+    <w:p>
+      <w:pPr>
+        <w:pStyle w:val="a3"/>
+        <w:numPr>
+          <w:ilvl w:val="1"/>
+          <w:numId w:val="1"/>
+        </w:numPr>
+        <w:spacing w:after="0" w:line="240" w:lineRule="auto"/>
+        <w:ind w:leftChars="0"/>
+      </w:pPr>
+      <w:r>
+        <w:rPr>
+          <w:rFonts w:hint="eastAsia"/>
+        </w:rPr>
+        <w:t>데이터의</w:t>
+      </w:r>
+      <w:r>
+        <w:t xml:space="preserve"> 보안 보장 </w:t>
+      </w:r>
+    </w:p>
+    <w:p>
+      <w:pPr>
+        <w:pStyle w:val="a3"/>
+        <w:numPr>
+          <w:ilvl w:val="2"/>
+          <w:numId w:val="1"/>
+        </w:numPr>
+        <w:spacing w:after="0" w:line="240" w:lineRule="auto"/>
+        <w:ind w:leftChars="0"/>
+      </w:pPr>
+      <w:r>
+        <w:rPr>
+          <w:rFonts w:hint="eastAsia"/>
+        </w:rPr>
+        <w:t>데이터베이스를</w:t>
+      </w:r>
+      <w:r>
+        <w:t xml:space="preserve"> 중앙집중식으로 관리하기 하기 때문에 데이터베이스의 관리 및 접근을 효율적으로 관리함으로 모든 데이터에 대해 보안 제공. </w:t>
+      </w:r>
+    </w:p>
+    <w:p>
+      <w:pPr>
+        <w:pStyle w:val="a3"/>
+        <w:numPr>
+          <w:ilvl w:val="1"/>
+          <w:numId w:val="1"/>
+        </w:numPr>
+        <w:spacing w:after="0" w:line="240" w:lineRule="auto"/>
+        <w:ind w:leftChars="0"/>
+      </w:pPr>
+      <w:r>
+        <w:rPr>
+          <w:rFonts w:hint="eastAsia"/>
+        </w:rPr>
+        <w:t>자료에</w:t>
+      </w:r>
+      <w:r>
+        <w:t xml:space="preserve"> 대한 접근성 및 응답성 향상 </w:t>
+      </w:r>
+    </w:p>
+    <w:p>
+      <w:pPr>
+        <w:pStyle w:val="a3"/>
+        <w:numPr>
+          <w:ilvl w:val="2"/>
+          <w:numId w:val="1"/>
+        </w:numPr>
+        <w:spacing w:after="0" w:line="240" w:lineRule="auto"/>
+        <w:ind w:leftChars="0"/>
+      </w:pPr>
+      <w:r>
+        <w:t>SQL 등을 사용하여 데이터에 접근할 수 있고, 또한 모든 데이터들을 검색할 수 있는 키로 활용하는 등 자료에 대한 접근성이 탁월.</w:t>
+      </w:r>
+    </w:p>
+    <w:p>
+      <w:pPr>
+        <w:pStyle w:val="a3"/>
+        <w:spacing w:after="0" w:line="240" w:lineRule="auto"/>
+        <w:ind w:leftChars="0" w:left="1600"/>
+      </w:pPr>
     </w:p>
     <w:p>
       <w:pPr>
@@ -788,149 +1028,388 @@
         <w:rPr>
           <w:rFonts w:hint="eastAsia"/>
         </w:rPr>
+        <w:t>데이터베이스 관리 시스템의 단점</w:t>
+      </w:r>
+    </w:p>
+    <w:p>
+      <w:pPr>
+        <w:pStyle w:val="a3"/>
+        <w:numPr>
+          <w:ilvl w:val="1"/>
+          <w:numId w:val="1"/>
+        </w:numPr>
+        <w:spacing w:after="0" w:line="240" w:lineRule="auto"/>
+        <w:ind w:leftChars="0"/>
+      </w:pPr>
+      <w:r>
+        <w:rPr>
+          <w:rFonts w:hint="eastAsia"/>
+        </w:rPr>
+        <w:t>운영비가 많이 든다 ; 대용량 메모리와 고속 CPU 요구</w:t>
+      </w:r>
+      <w:r>
+        <w:rPr>
+          <w:rFonts w:hint="eastAsia"/>
+        </w:rPr>
+        <w:t xml:space="preserve"> 등의 초기 운영비, 유지보수비, 다양한 요구를 충족시키기 위한 개발비</w:t>
+      </w:r>
+    </w:p>
+    <w:p>
+      <w:pPr>
+        <w:pStyle w:val="a3"/>
+        <w:numPr>
+          <w:ilvl w:val="1"/>
+          <w:numId w:val="1"/>
+        </w:numPr>
+        <w:spacing w:after="0" w:line="240" w:lineRule="auto"/>
+        <w:ind w:leftChars="0"/>
+      </w:pPr>
+      <w:r>
+        <w:rPr>
+          <w:rFonts w:hint="eastAsia"/>
+        </w:rPr>
+        <w:t>Backup &amp; Recovery 기법이 어려워진다 ; 데이터 구조가 복잡하며 여러 사용자가 동시에 공유함으로써 장애 발생시 정확한 이유나 상태 파악이 힘들다.</w:t>
+      </w:r>
+    </w:p>
+    <w:p>
+      <w:pPr>
+        <w:pStyle w:val="a3"/>
+        <w:numPr>
+          <w:ilvl w:val="1"/>
+          <w:numId w:val="1"/>
+        </w:numPr>
+        <w:spacing w:after="0" w:line="240" w:lineRule="auto"/>
+        <w:ind w:leftChars="0"/>
+      </w:pPr>
+      <w:r>
+        <w:rPr>
+          <w:rFonts w:hint="eastAsia"/>
+        </w:rPr>
+        <w:t>시스템의 취약성 ; 통합 시스템이므로 일부의 고장이 시스템 전체를 마비시켜, 신뢰성과 가용성을 저해할 수 있다.</w:t>
+      </w:r>
+    </w:p>
+    <w:p>
+      <w:pPr>
+        <w:pStyle w:val="a3"/>
+        <w:spacing w:after="0" w:line="240" w:lineRule="auto"/>
+        <w:ind w:leftChars="0" w:left="1200"/>
+      </w:pPr>
+    </w:p>
+    <w:p>
+      <w:pPr>
+        <w:pStyle w:val="a3"/>
+        <w:numPr>
+          <w:ilvl w:val="0"/>
+          <w:numId w:val="1"/>
+        </w:numPr>
+        <w:spacing w:after="0" w:line="240" w:lineRule="auto"/>
+        <w:ind w:leftChars="0"/>
+      </w:pPr>
+      <w:r>
+        <w:rPr>
+          <w:rFonts w:hint="eastAsia"/>
+        </w:rPr>
+        <w:t>DBA(DataBase Administrator)</w:t>
+      </w:r>
+      <w:r>
+        <w:rPr>
+          <w:rFonts w:hint="eastAsia"/>
+        </w:rPr>
+        <w:t>이란</w:t>
+      </w:r>
+      <w:r>
+        <w:rPr>
+          <w:rFonts w:hint="eastAsia"/>
+        </w:rPr>
+        <w:t xml:space="preserve"> </w:t>
+      </w:r>
+      <w:r>
+        <w:rPr>
+          <w:rFonts w:hint="eastAsia"/>
+          <w:sz w:val="16"/>
+        </w:rPr>
+        <w:t>위의 단점을 최소화하기 위한 실력</w:t>
+      </w:r>
+      <w:r>
+        <w:rPr>
+          <w:rFonts w:hint="eastAsia"/>
+          <w:sz w:val="16"/>
+        </w:rPr>
+        <w:t xml:space="preserve"> </w:t>
+      </w:r>
+      <w:r>
+        <w:rPr>
+          <w:rFonts w:hint="eastAsia"/>
+          <w:sz w:val="16"/>
+        </w:rPr>
+        <w:t>있는 DBA가 필요</w:t>
+      </w:r>
+    </w:p>
+    <w:p>
+      <w:pPr>
+        <w:pStyle w:val="a3"/>
+        <w:numPr>
+          <w:ilvl w:val="1"/>
+          <w:numId w:val="1"/>
+        </w:numPr>
+        <w:spacing w:after="0" w:line="240" w:lineRule="auto"/>
+        <w:ind w:leftChars="0"/>
+      </w:pPr>
+      <w:r>
+        <w:rPr>
+          <w:rFonts w:hint="eastAsia"/>
+        </w:rPr>
+        <w:t>데이터베이스 시스템의 전체적인 운영관리를 책임지는 사람이나 집단</w:t>
+      </w:r>
+    </w:p>
+    <w:p>
+      <w:pPr>
+        <w:pStyle w:val="a3"/>
+        <w:numPr>
+          <w:ilvl w:val="1"/>
+          <w:numId w:val="1"/>
+        </w:numPr>
+        <w:spacing w:after="0" w:line="240" w:lineRule="auto"/>
+        <w:ind w:leftChars="0"/>
+      </w:pPr>
+      <w:r>
+        <w:rPr>
+          <w:rFonts w:hint="eastAsia"/>
+        </w:rPr>
+        <w:t>데이터베이스의 설계와 운영, 행정 및 불평해결, 시스템 감시 및 성능분석 등의 업무를 담당한다.</w:t>
+      </w:r>
+    </w:p>
+    <w:p>
+      <w:pPr>
+        <w:pStyle w:val="a3"/>
+        <w:spacing w:after="0" w:line="240" w:lineRule="auto"/>
+        <w:ind w:leftChars="0" w:left="1200"/>
+      </w:pPr>
+    </w:p>
+    <w:p>
+      <w:pPr>
+        <w:pStyle w:val="a3"/>
+        <w:numPr>
+          <w:ilvl w:val="0"/>
+          <w:numId w:val="1"/>
+        </w:numPr>
+        <w:spacing w:after="0" w:line="240" w:lineRule="auto"/>
+        <w:ind w:leftChars="0"/>
+      </w:pPr>
+      <w:r>
+        <w:rPr>
+          <w:rFonts w:hint="eastAsia"/>
+        </w:rPr>
+        <w:t>DBA의 할 일</w:t>
+      </w:r>
+    </w:p>
+    <w:p>
+      <w:pPr>
+        <w:pStyle w:val="a3"/>
+        <w:numPr>
+          <w:ilvl w:val="1"/>
+          <w:numId w:val="1"/>
+        </w:numPr>
+        <w:spacing w:after="0" w:line="240" w:lineRule="auto"/>
+        <w:ind w:leftChars="0"/>
+      </w:pPr>
+      <w:r>
+        <w:rPr>
+          <w:rFonts w:hint="eastAsia"/>
+        </w:rPr>
+        <w:t>데이터베이스의 설계와 운영</w:t>
+      </w:r>
+    </w:p>
+    <w:p>
+      <w:pPr>
+        <w:pStyle w:val="a3"/>
+        <w:numPr>
+          <w:ilvl w:val="2"/>
+          <w:numId w:val="1"/>
+        </w:numPr>
+        <w:spacing w:after="0" w:line="240" w:lineRule="auto"/>
+        <w:ind w:leftChars="0"/>
+      </w:pPr>
+      <w:r>
+        <w:rPr>
+          <w:rFonts w:hint="eastAsia"/>
+        </w:rPr>
+        <w:t xml:space="preserve">데이터베이스 구성요소를 결정 </w:t>
+      </w:r>
+      <w:r>
+        <w:t>–</w:t>
+      </w:r>
+      <w:r>
+        <w:rPr>
+          <w:rFonts w:hint="eastAsia"/>
+        </w:rPr>
+        <w:t xml:space="preserve"> DB에 포함될 개체, 속성, 이들간의 관계 기술</w:t>
+      </w:r>
+    </w:p>
+    <w:p>
+      <w:pPr>
+        <w:pStyle w:val="a3"/>
+        <w:numPr>
+          <w:ilvl w:val="2"/>
+          <w:numId w:val="1"/>
+        </w:numPr>
+        <w:spacing w:after="0" w:line="240" w:lineRule="auto"/>
+        <w:ind w:leftChars="0"/>
+      </w:pPr>
+      <w:r>
+        <w:rPr>
+          <w:rFonts w:hint="eastAsia"/>
+        </w:rPr>
+        <w:t>저장 구조와 접근 방법을 설정</w:t>
+      </w:r>
+    </w:p>
+    <w:p>
+      <w:pPr>
+        <w:pStyle w:val="a3"/>
+        <w:numPr>
+          <w:ilvl w:val="3"/>
+          <w:numId w:val="1"/>
+        </w:numPr>
+        <w:spacing w:after="0" w:line="240" w:lineRule="auto"/>
+        <w:ind w:leftChars="0"/>
+      </w:pPr>
+      <w:r>
+        <w:rPr>
+          <w:rFonts w:hint="eastAsia"/>
+        </w:rPr>
+        <w:t xml:space="preserve">DBMS에 따라 필요한 경우 데이터 레코드들의 물리적 표현, 저장 레코드들간의 </w:t>
+      </w:r>
+      <w:r>
+        <w:rPr>
+          <w:rFonts w:hint="eastAsia"/>
+        </w:rPr>
+        <w:t>순서</w:t>
+      </w:r>
+      <w:r>
+        <w:rPr>
+          <w:rFonts w:hint="eastAsia"/>
+        </w:rPr>
+        <w:t xml:space="preserve"> 등의 접근 방법을 설정</w:t>
+      </w:r>
+    </w:p>
+    <w:p>
+      <w:pPr>
+        <w:pStyle w:val="a3"/>
+        <w:numPr>
+          <w:ilvl w:val="2"/>
+          <w:numId w:val="1"/>
+        </w:numPr>
+        <w:spacing w:after="0" w:line="240" w:lineRule="auto"/>
+        <w:ind w:leftChars="0"/>
+      </w:pPr>
+      <w:r>
+        <w:rPr>
+          <w:rFonts w:hint="eastAsia"/>
+        </w:rPr>
+        <w:t>보안 정책 수립</w:t>
+      </w:r>
+    </w:p>
+    <w:p>
+      <w:pPr>
+        <w:pStyle w:val="a3"/>
+        <w:numPr>
+          <w:ilvl w:val="3"/>
+          <w:numId w:val="1"/>
+        </w:numPr>
+        <w:spacing w:after="0" w:line="240" w:lineRule="auto"/>
+        <w:ind w:leftChars="0"/>
+      </w:pPr>
+      <w:r>
+        <w:rPr>
+          <w:rFonts w:hint="eastAsia"/>
+        </w:rPr>
+        <w:t>접근권한 부여, 유효성 검사</w:t>
+      </w:r>
+    </w:p>
+    <w:p>
+      <w:pPr>
+        <w:pStyle w:val="a3"/>
+        <w:numPr>
+          <w:ilvl w:val="2"/>
+          <w:numId w:val="1"/>
+        </w:numPr>
+        <w:spacing w:after="0" w:line="240" w:lineRule="auto"/>
+        <w:ind w:leftChars="0"/>
+      </w:pPr>
+      <w:r>
+        <w:rPr>
+          <w:rFonts w:hint="eastAsia"/>
+        </w:rPr>
+        <w:t>백업(backup), 복구(recovery) 절차를 수립</w:t>
+      </w:r>
+    </w:p>
+    <w:p>
+      <w:pPr>
+        <w:pStyle w:val="a3"/>
+        <w:numPr>
+          <w:ilvl w:val="2"/>
+          <w:numId w:val="1"/>
+        </w:numPr>
+        <w:spacing w:after="0" w:line="240" w:lineRule="auto"/>
+        <w:ind w:leftChars="0"/>
+      </w:pPr>
+      <w:r>
+        <w:rPr>
+          <w:rFonts w:hint="eastAsia"/>
+        </w:rPr>
+        <w:t>데이터베이스의 무결성 유지를 위한 대책 수립</w:t>
+      </w:r>
+    </w:p>
+    <w:p>
+      <w:pPr>
+        <w:pStyle w:val="a3"/>
+        <w:numPr>
+          <w:ilvl w:val="2"/>
+          <w:numId w:val="1"/>
+        </w:numPr>
+        <w:spacing w:after="0" w:line="240" w:lineRule="auto"/>
+        <w:ind w:leftChars="0"/>
+      </w:pPr>
+      <w:r>
+        <w:rPr>
+          <w:rFonts w:hint="eastAsia"/>
+        </w:rPr>
+        <w:t>성능향상과 새로운 요구에 대한 DB 재설계</w:t>
+      </w:r>
+    </w:p>
+    <w:p>
+      <w:pPr>
+        <w:pStyle w:val="a3"/>
+        <w:numPr>
+          <w:ilvl w:val="2"/>
+          <w:numId w:val="1"/>
+        </w:numPr>
+        <w:spacing w:after="0" w:line="240" w:lineRule="auto"/>
+        <w:ind w:leftChars="0"/>
+      </w:pPr>
+      <w:r>
+        <w:rPr>
+          <w:rFonts w:hint="eastAsia"/>
+        </w:rPr>
+        <w:t>데이터사전의 유지관리</w:t>
+      </w:r>
+    </w:p>
+    <w:p>
+      <w:pPr>
+        <w:pStyle w:val="a3"/>
+        <w:numPr>
+          <w:ilvl w:val="1"/>
+          <w:numId w:val="1"/>
+        </w:numPr>
+        <w:spacing w:after="0" w:line="240" w:lineRule="auto"/>
+        <w:ind w:leftChars="0"/>
+      </w:pPr>
+      <w:r>
+        <w:rPr>
+          <w:rFonts w:hint="eastAsia"/>
+        </w:rPr>
         <w:lastRenderedPageBreak/>
-        <w:t>데이터베이스의 특</w:t>
-      </w:r>
-      <w:r>
-        <w:t>성</w:t>
-      </w:r>
-      <w:r>
-        <w:rPr>
-          <w:rFonts w:hint="eastAsia"/>
-        </w:rPr>
-        <w:t>(DB를 사용해야 하는 이유)</w:t>
-      </w:r>
-    </w:p>
-    <w:p>
-      <w:pPr>
-        <w:pStyle w:val="a3"/>
-        <w:numPr>
-          <w:ilvl w:val="1"/>
-          <w:numId w:val="1"/>
-        </w:numPr>
-        <w:spacing w:after="0" w:line="240" w:lineRule="auto"/>
-        <w:ind w:leftChars="0"/>
-      </w:pPr>
-      <w:r>
-        <w:rPr>
-          <w:rFonts w:hint="eastAsia"/>
-        </w:rPr>
-        <w:t>Realtime accessibilities(실시간처리) 생성된 데이터를 즉시 컴퓨터로 보내 처리하는 방식. 질의에 대한 실시간 처리 및 응답</w:t>
-      </w:r>
-      <w:r>
-        <w:rPr>
-          <w:rFonts w:hint="eastAsia"/>
-        </w:rPr>
-        <w:t>. (원할 때마다 쓰고 읽는다)</w:t>
-      </w:r>
-    </w:p>
-    <w:p>
-      <w:pPr>
-        <w:pStyle w:val="a3"/>
-        <w:numPr>
-          <w:ilvl w:val="1"/>
-          <w:numId w:val="1"/>
-        </w:numPr>
-        <w:spacing w:after="0" w:line="240" w:lineRule="auto"/>
-        <w:ind w:leftChars="0"/>
-      </w:pPr>
-      <w:r>
-        <w:rPr>
-          <w:rFonts w:hint="eastAsia"/>
-        </w:rPr>
-        <w:t xml:space="preserve">Continuous Evolution(계속 변화) </w:t>
-      </w:r>
-      <w:r>
-        <w:t>새로운</w:t>
-      </w:r>
-      <w:r>
-        <w:rPr>
-          <w:rFonts w:hint="eastAsia"/>
-        </w:rPr>
-        <w:t xml:space="preserve"> 데이터의 insert, delete, update 등의 기능이 수시로 이루어진다</w:t>
-      </w:r>
-    </w:p>
-    <w:p>
-      <w:pPr>
-        <w:pStyle w:val="a3"/>
-        <w:numPr>
-          <w:ilvl w:val="1"/>
-          <w:numId w:val="1"/>
-        </w:numPr>
-        <w:spacing w:after="0" w:line="240" w:lineRule="auto"/>
-        <w:ind w:leftChars="0"/>
-      </w:pPr>
-      <w:r>
-        <w:rPr>
-          <w:rFonts w:hint="eastAsia"/>
-        </w:rPr>
-        <w:t>Concurrent Sharing(공유) 여러 사용자가 자기가 원하는 데이터에 동시에 접근하여 사용가능</w:t>
-      </w:r>
-    </w:p>
-    <w:p>
-      <w:pPr>
-        <w:pStyle w:val="a3"/>
-        <w:numPr>
-          <w:ilvl w:val="1"/>
-          <w:numId w:val="1"/>
-        </w:numPr>
-        <w:spacing w:after="0" w:line="240" w:lineRule="auto"/>
-        <w:ind w:leftChars="0"/>
-      </w:pPr>
-      <w:r>
-        <w:rPr>
-          <w:rFonts w:hint="eastAsia"/>
-        </w:rPr>
-        <w:t xml:space="preserve">Content Reference(내용에 의한 참조) </w:t>
-      </w:r>
-      <w:r>
-        <w:t>데이터</w:t>
-      </w:r>
-      <w:r>
-        <w:rPr>
-          <w:rFonts w:hint="eastAsia"/>
-        </w:rPr>
-        <w:t xml:space="preserve"> 레코드들의 주소나 위치가 아니라 사용자가 요구하는 내용, 즉 데이터가 가지고 있는 값에 따라 참조된다</w:t>
-      </w:r>
-    </w:p>
-    <w:p>
-      <w:pPr>
-        <w:pStyle w:val="a3"/>
-        <w:numPr>
-          <w:ilvl w:val="0"/>
-          <w:numId w:val="1"/>
-        </w:numPr>
-        <w:spacing w:after="0" w:line="240" w:lineRule="auto"/>
-        <w:ind w:leftChars="0"/>
-      </w:pPr>
-      <w:r>
-        <w:rPr>
-          <w:rFonts w:hint="eastAsia"/>
-        </w:rPr>
-        <w:t>데이터베이스</w:t>
-      </w:r>
-      <w:r>
-        <w:t xml:space="preserve"> 관리 시스템의 장점 </w:t>
-      </w:r>
-    </w:p>
-    <w:p>
-      <w:pPr>
-        <w:pStyle w:val="a3"/>
-        <w:numPr>
-          <w:ilvl w:val="1"/>
-          <w:numId w:val="1"/>
-        </w:numPr>
-        <w:spacing w:after="0" w:line="240" w:lineRule="auto"/>
-        <w:ind w:leftChars="0"/>
-      </w:pPr>
-      <w:r>
-        <w:rPr>
-          <w:rFonts w:hint="eastAsia"/>
-        </w:rPr>
-        <w:t>데이터</w:t>
-      </w:r>
-      <w:r>
-        <w:t xml:space="preserve"> 중복의 최소화 </w:t>
+        <w:t>행정 및 불평해결</w:t>
       </w:r>
     </w:p>
     <w:p>
@@ -947,30 +1426,19 @@
         <w:rPr>
           <w:rFonts w:hint="eastAsia"/>
         </w:rPr>
-        <w:t>데이터를</w:t>
-      </w:r>
-      <w:r>
-        <w:t xml:space="preserve"> 통합하여 관리하므로 데이터의 중복 제어 가능</w:t>
-      </w:r>
-    </w:p>
-    <w:p>
-      <w:pPr>
-        <w:pStyle w:val="a3"/>
-        <w:numPr>
-          <w:ilvl w:val="1"/>
-          <w:numId w:val="1"/>
-        </w:numPr>
-        <w:spacing w:after="0" w:line="240" w:lineRule="auto"/>
-        <w:ind w:leftChars="0"/>
-      </w:pPr>
-      <w:r>
-        <w:rPr>
-          <w:rFonts w:hint="eastAsia"/>
-        </w:rPr>
-        <w:t>데이터</w:t>
-      </w:r>
-      <w:r>
-        <w:t xml:space="preserve"> 공유 </w:t>
+        <w:t>데이터의 표현이나 시스템의 문</w:t>
+      </w:r>
+      <w:r>
+        <w:rPr>
+          <w:rFonts w:hint="eastAsia"/>
+        </w:rPr>
+        <w:t>서</w:t>
+      </w:r>
+      <w:r>
+        <w:rPr>
+          <w:rFonts w:hint="eastAsia"/>
+        </w:rPr>
+        <w:t>화에 관련된 표준을 정하고 시행</w:t>
       </w:r>
     </w:p>
     <w:p>
@@ -987,658 +1455,78 @@
         <w:rPr>
           <w:rFonts w:hint="eastAsia"/>
         </w:rPr>
-        <w:t>데이터의</w:t>
-      </w:r>
-      <w:r>
-        <w:t xml:space="preserve"> 통합 관리를 위해 데이터를 공통으로 사용할 수 있도록 데이터를 공통의 저장소에 저장하고 이를 이용하여 데이터를 사용하도록 함</w:t>
-      </w:r>
-    </w:p>
-    <w:p>
-      <w:pPr>
-        <w:pStyle w:val="a3"/>
-        <w:numPr>
-          <w:ilvl w:val="1"/>
-          <w:numId w:val="1"/>
-        </w:numPr>
-        <w:spacing w:after="0" w:line="240" w:lineRule="auto"/>
-        <w:ind w:leftChars="0"/>
-      </w:pPr>
-      <w:r>
-        <w:rPr>
-          <w:rFonts w:hint="eastAsia"/>
-        </w:rPr>
-        <w:t>데이터의</w:t>
-      </w:r>
-      <w:r>
+        <w:t>사용자들의 요구와 불평을 해결</w:t>
+      </w:r>
+    </w:p>
+    <w:p>
+      <w:pPr>
+        <w:pStyle w:val="a3"/>
+        <w:numPr>
+          <w:ilvl w:val="1"/>
+          <w:numId w:val="1"/>
+        </w:numPr>
+        <w:spacing w:after="0" w:line="240" w:lineRule="auto"/>
+        <w:ind w:leftChars="0"/>
+      </w:pPr>
+      <w:r>
+        <w:rPr>
+          <w:rFonts w:hint="eastAsia"/>
+        </w:rPr>
+        <w:t>시스템 감시 및 성능분석</w:t>
+      </w:r>
+    </w:p>
+    <w:p>
+      <w:pPr>
+        <w:pStyle w:val="a3"/>
+        <w:numPr>
+          <w:ilvl w:val="2"/>
+          <w:numId w:val="1"/>
+        </w:numPr>
+        <w:spacing w:after="0" w:line="240" w:lineRule="auto"/>
+        <w:ind w:leftChars="0"/>
+      </w:pPr>
+      <w:r>
+        <w:rPr>
+          <w:rFonts w:hint="eastAsia"/>
+        </w:rPr>
+        <w:t>시스템 자원 이용도, 병목현상, 장비 및 시스템 성능을 감시</w:t>
+      </w:r>
+    </w:p>
+    <w:p>
+      <w:pPr>
+        <w:pStyle w:val="a3"/>
+        <w:numPr>
+          <w:ilvl w:val="2"/>
+          <w:numId w:val="1"/>
+        </w:numPr>
+        <w:spacing w:after="0" w:line="240" w:lineRule="auto"/>
+        <w:ind w:leftChars="0"/>
+      </w:pPr>
+      <w:r>
+        <w:rPr>
+          <w:rFonts w:hint="eastAsia"/>
+        </w:rPr>
+        <w:t>사용자 요구의 변화, 데이터 이용</w:t>
+      </w:r>
+      <w:r>
+        <w:rPr>
+          <w:rFonts w:hint="eastAsia"/>
+        </w:rPr>
         <w:t xml:space="preserve"> </w:t>
       </w:r>
       <w:r>
         <w:rPr>
           <w:rFonts w:hint="eastAsia"/>
         </w:rPr>
-        <w:t xml:space="preserve">무결성, </w:t>
-      </w:r>
-      <w:r>
-        <w:t xml:space="preserve">일관성 유지 </w:t>
-      </w:r>
-    </w:p>
-    <w:p>
-      <w:pPr>
-        <w:pStyle w:val="a3"/>
-        <w:numPr>
-          <w:ilvl w:val="2"/>
-          <w:numId w:val="1"/>
-        </w:numPr>
-        <w:spacing w:after="0" w:line="240" w:lineRule="auto"/>
-        <w:ind w:leftChars="0"/>
-      </w:pPr>
-      <w:r>
-        <w:rPr>
-          <w:rFonts w:hint="eastAsia"/>
-        </w:rPr>
-        <w:t>데이터가</w:t>
-      </w:r>
-      <w:r>
-        <w:t xml:space="preserve"> 중복을 제거하고 데이터의 공유함으로써 데이터간의 불일치가 발생하지 않도록 하여 데이터</w:t>
-      </w:r>
-      <w:r>
-        <w:rPr>
-          <w:rFonts w:hint="eastAsia"/>
-        </w:rPr>
-        <w:t xml:space="preserve"> 관리</w:t>
-      </w:r>
-      <w:r>
-        <w:t>의 일관성 유지.</w:t>
-      </w:r>
-    </w:p>
-    <w:p>
-      <w:pPr>
-        <w:pStyle w:val="a3"/>
-        <w:numPr>
-          <w:ilvl w:val="2"/>
-          <w:numId w:val="1"/>
-        </w:numPr>
-        <w:spacing w:after="0" w:line="240" w:lineRule="auto"/>
-        <w:ind w:leftChars="0"/>
-      </w:pPr>
-      <w:r>
-        <w:rPr>
-          <w:rFonts w:hint="eastAsia"/>
-        </w:rPr>
-        <w:t>데이터베이스에</w:t>
-      </w:r>
-      <w:r>
-        <w:t xml:space="preserve"> 저장된 데이터 값과 실제 값이 일치하도록 함으로써 무결성 유지.</w:t>
-      </w:r>
-    </w:p>
-    <w:p>
-      <w:pPr>
-        <w:pStyle w:val="a3"/>
-        <w:numPr>
-          <w:ilvl w:val="1"/>
-          <w:numId w:val="1"/>
-        </w:numPr>
-        <w:spacing w:after="0" w:line="240" w:lineRule="auto"/>
-        <w:ind w:leftChars="0"/>
-      </w:pPr>
-      <w:r>
-        <w:rPr>
-          <w:rFonts w:hint="eastAsia"/>
-        </w:rPr>
-        <w:t>데이터의</w:t>
-      </w:r>
-      <w:r>
-        <w:t xml:space="preserve"> 보안 보장 </w:t>
-      </w:r>
-    </w:p>
-    <w:p>
-      <w:pPr>
-        <w:pStyle w:val="a3"/>
-        <w:numPr>
-          <w:ilvl w:val="2"/>
-          <w:numId w:val="1"/>
-        </w:numPr>
-        <w:spacing w:after="0" w:line="240" w:lineRule="auto"/>
-        <w:ind w:leftChars="0"/>
-      </w:pPr>
-      <w:r>
-        <w:rPr>
-          <w:rFonts w:hint="eastAsia"/>
-        </w:rPr>
-        <w:t>데이터베이스를</w:t>
-      </w:r>
-      <w:r>
-        <w:t xml:space="preserve"> 중앙집중식으로 관리하기 하기 때문에 데이터베이스의 관리 및 접근을 효율적으로 관리함으로 모든 데이터에 대해 보안 제공. </w:t>
-      </w:r>
-    </w:p>
-    <w:p>
-      <w:pPr>
-        <w:pStyle w:val="a3"/>
-        <w:numPr>
-          <w:ilvl w:val="1"/>
-          <w:numId w:val="1"/>
-        </w:numPr>
-        <w:spacing w:after="0" w:line="240" w:lineRule="auto"/>
-        <w:ind w:leftChars="0"/>
-      </w:pPr>
-      <w:bookmarkStart w:id="0" w:name="_GoBack"/>
-      <w:bookmarkEnd w:id="0"/>
-      <w:r>
-        <w:rPr>
-          <w:rFonts w:hint="eastAsia"/>
-        </w:rPr>
-        <w:t>자료에</w:t>
-      </w:r>
-      <w:r>
-        <w:t xml:space="preserve"> 대한 접근성 및 응답성 향상 </w:t>
-      </w:r>
-    </w:p>
-    <w:p>
-      <w:pPr>
-        <w:pStyle w:val="a3"/>
-        <w:numPr>
-          <w:ilvl w:val="2"/>
-          <w:numId w:val="1"/>
-        </w:numPr>
-        <w:spacing w:after="0" w:line="240" w:lineRule="auto"/>
-        <w:ind w:leftChars="0"/>
-      </w:pPr>
-      <w:r>
-        <w:t>SQL 등을 사용하여 데이터에 접근할 수 있고, 또한 모든 데이터들을 검색할 수 있는 키로 활용하는 등 자료에 대한 접근성이 탁월.</w:t>
-      </w:r>
-    </w:p>
-    <w:p>
-      <w:pPr>
-        <w:pStyle w:val="a3"/>
-        <w:numPr>
-          <w:ilvl w:val="0"/>
-          <w:numId w:val="1"/>
-        </w:numPr>
-        <w:spacing w:after="0" w:line="240" w:lineRule="auto"/>
-        <w:ind w:leftChars="0"/>
-      </w:pPr>
-      <w:r>
-        <w:rPr>
-          <w:rFonts w:hint="eastAsia"/>
-        </w:rPr>
-        <w:t>데이터베이스 관리 시스템의 단점</w:t>
-      </w:r>
-    </w:p>
-    <w:p>
-      <w:pPr>
-        <w:pStyle w:val="a3"/>
-        <w:numPr>
-          <w:ilvl w:val="1"/>
-          <w:numId w:val="1"/>
-        </w:numPr>
-        <w:spacing w:after="0" w:line="240" w:lineRule="auto"/>
-        <w:ind w:leftChars="0"/>
-      </w:pPr>
-      <w:r>
-        <w:rPr>
-          <w:rFonts w:hint="eastAsia"/>
-        </w:rPr>
-        <w:t>운영비가 많이 든다 ; 대용량 메모리와 고속 CPU 요구</w:t>
-      </w:r>
-      <w:r>
-        <w:rPr>
-          <w:rFonts w:hint="eastAsia"/>
-        </w:rPr>
-        <w:t xml:space="preserve"> 등의 초기 운영비, 유지보수비, 다양한 요구를 충족시키기 위한 개발비</w:t>
-      </w:r>
-    </w:p>
-    <w:p>
-      <w:pPr>
-        <w:pStyle w:val="a3"/>
-        <w:numPr>
-          <w:ilvl w:val="1"/>
-          <w:numId w:val="1"/>
-        </w:numPr>
-        <w:spacing w:after="0" w:line="240" w:lineRule="auto"/>
-        <w:ind w:leftChars="0"/>
-      </w:pPr>
-      <w:r>
-        <w:rPr>
-          <w:rFonts w:hint="eastAsia"/>
-        </w:rPr>
-        <w:t>Backup &amp; Recovery 기법이 어려워진다 ; 데이터 구조가 복잡하며 여러 사용자가 동시에 공유함으로써 장애 발생시 정확한 이유나 상태 파악이 힘들다.</w:t>
-      </w:r>
-    </w:p>
-    <w:p>
-      <w:pPr>
-        <w:pStyle w:val="a3"/>
-        <w:numPr>
-          <w:ilvl w:val="1"/>
-          <w:numId w:val="1"/>
-        </w:numPr>
-        <w:spacing w:after="0" w:line="240" w:lineRule="auto"/>
-        <w:ind w:leftChars="0"/>
-      </w:pPr>
-      <w:r>
-        <w:rPr>
-          <w:rFonts w:hint="eastAsia"/>
-        </w:rPr>
-        <w:t>시스템의 취약성 ; 통합 시스템이므로 일부의 고장이 시스템 전체를 마비시켜, 신뢰성과 가용성을 저해할 수 있다.</w:t>
-      </w:r>
-    </w:p>
-    <w:p>
-      <w:pPr>
-        <w:pStyle w:val="a3"/>
-        <w:numPr>
-          <w:ilvl w:val="0"/>
-          <w:numId w:val="1"/>
-        </w:numPr>
-        <w:spacing w:after="0" w:line="240" w:lineRule="auto"/>
-        <w:ind w:leftChars="0"/>
-      </w:pPr>
-      <w:r>
-        <w:rPr>
-          <w:rFonts w:hint="eastAsia"/>
-        </w:rPr>
-        <w:t>DBA(DataBase Administrator)</w:t>
-      </w:r>
-      <w:r>
-        <w:rPr>
-          <w:rFonts w:hint="eastAsia"/>
-        </w:rPr>
-        <w:t>이란</w:t>
-      </w:r>
-      <w:r>
-        <w:rPr>
-          <w:rFonts w:hint="eastAsia"/>
-        </w:rPr>
-        <w:t xml:space="preserve"> </w:t>
-      </w:r>
-      <w:r>
-        <w:rPr>
-          <w:rFonts w:hint="eastAsia"/>
-          <w:sz w:val="16"/>
-        </w:rPr>
-        <w:t>위의 단점을 최소화하기 위한 실력</w:t>
-      </w:r>
-      <w:r>
-        <w:rPr>
-          <w:rFonts w:hint="eastAsia"/>
-          <w:sz w:val="16"/>
-        </w:rPr>
-        <w:t xml:space="preserve"> </w:t>
-      </w:r>
-      <w:r>
-        <w:rPr>
-          <w:rFonts w:hint="eastAsia"/>
-          <w:sz w:val="16"/>
-        </w:rPr>
-        <w:t>있는 DBA가 필요</w:t>
-      </w:r>
-    </w:p>
-    <w:p>
-      <w:pPr>
-        <w:pStyle w:val="a3"/>
-        <w:numPr>
-          <w:ilvl w:val="1"/>
-          <w:numId w:val="1"/>
-        </w:numPr>
-        <w:spacing w:after="0" w:line="240" w:lineRule="auto"/>
-        <w:ind w:leftChars="0"/>
-      </w:pPr>
-      <w:r>
-        <w:rPr>
-          <w:rFonts w:hint="eastAsia"/>
-        </w:rPr>
-        <w:t>데이터베이스 시스템의 전체적인 운영관리를 책임지는 사람이나 집단</w:t>
-      </w:r>
-    </w:p>
-    <w:p>
-      <w:pPr>
-        <w:pStyle w:val="a3"/>
-        <w:numPr>
-          <w:ilvl w:val="1"/>
-          <w:numId w:val="1"/>
-        </w:numPr>
-        <w:spacing w:after="0" w:line="240" w:lineRule="auto"/>
-        <w:ind w:leftChars="0"/>
-      </w:pPr>
-      <w:r>
-        <w:rPr>
-          <w:rFonts w:hint="eastAsia"/>
-        </w:rPr>
-        <w:t>데이터베이스의 설계와 운영, 행정 및 불평해결, 시스템 감시 및 성능분석 등의 업무를 담당한다.</w:t>
-      </w:r>
-    </w:p>
-    <w:p>
-      <w:pPr>
-        <w:pStyle w:val="a3"/>
-        <w:numPr>
-          <w:ilvl w:val="0"/>
-          <w:numId w:val="1"/>
-        </w:numPr>
-        <w:spacing w:after="0" w:line="240" w:lineRule="auto"/>
-        <w:ind w:leftChars="0"/>
-      </w:pPr>
-      <w:r>
-        <w:rPr>
-          <w:rFonts w:hint="eastAsia"/>
-        </w:rPr>
-        <w:t>DBA의 할 일</w:t>
-      </w:r>
-    </w:p>
-    <w:p>
-      <w:pPr>
-        <w:pStyle w:val="a3"/>
-        <w:numPr>
-          <w:ilvl w:val="1"/>
-          <w:numId w:val="1"/>
-        </w:numPr>
-        <w:spacing w:after="0" w:line="240" w:lineRule="auto"/>
-        <w:ind w:leftChars="0"/>
-      </w:pPr>
-      <w:r>
-        <w:rPr>
-          <w:rFonts w:hint="eastAsia"/>
-        </w:rPr>
-        <w:t>데이터베이스의 설계와 운영</w:t>
-      </w:r>
-    </w:p>
-    <w:p>
-      <w:pPr>
-        <w:pStyle w:val="a3"/>
-        <w:numPr>
-          <w:ilvl w:val="2"/>
-          <w:numId w:val="1"/>
-        </w:numPr>
-        <w:spacing w:after="0" w:line="240" w:lineRule="auto"/>
-        <w:ind w:leftChars="0"/>
-      </w:pPr>
-      <w:r>
-        <w:rPr>
-          <w:rFonts w:hint="eastAsia"/>
-        </w:rPr>
-        <w:t xml:space="preserve">데이터베이스 구성요소를 결정 </w:t>
-      </w:r>
-      <w:r>
-        <w:t>–</w:t>
-      </w:r>
-      <w:r>
-        <w:rPr>
-          <w:rFonts w:hint="eastAsia"/>
-        </w:rPr>
-        <w:t xml:space="preserve"> DB에 포함될 개체, 속성, 이들간의 관계 기술</w:t>
-      </w:r>
-    </w:p>
-    <w:p>
-      <w:pPr>
-        <w:pStyle w:val="a3"/>
-        <w:numPr>
-          <w:ilvl w:val="2"/>
-          <w:numId w:val="1"/>
-        </w:numPr>
-        <w:spacing w:after="0" w:line="240" w:lineRule="auto"/>
-        <w:ind w:leftChars="0"/>
-      </w:pPr>
-      <w:r>
-        <w:rPr>
-          <w:rFonts w:hint="eastAsia"/>
-        </w:rPr>
-        <w:t>저장 구조와 접근 방법을 설정</w:t>
-      </w:r>
-    </w:p>
-    <w:p>
-      <w:pPr>
-        <w:pStyle w:val="a3"/>
-        <w:numPr>
-          <w:ilvl w:val="3"/>
-          <w:numId w:val="1"/>
-        </w:numPr>
-        <w:spacing w:after="0" w:line="240" w:lineRule="auto"/>
-        <w:ind w:leftChars="0"/>
-      </w:pPr>
-      <w:r>
-        <w:rPr>
-          <w:rFonts w:hint="eastAsia"/>
-        </w:rPr>
-        <w:t xml:space="preserve">DBMS에 따라 필요한 경우 데이터 레코드들의 물리적 표현, 저장 레코드들간의 </w:t>
-      </w:r>
-      <w:r>
-        <w:rPr>
-          <w:rFonts w:hint="eastAsia"/>
-        </w:rPr>
-        <w:t>순서</w:t>
-      </w:r>
-      <w:r>
-        <w:rPr>
-          <w:rFonts w:hint="eastAsia"/>
-        </w:rPr>
-        <w:t xml:space="preserve"> 등의 접근 방법을 설정</w:t>
-      </w:r>
-    </w:p>
-    <w:p>
-      <w:pPr>
-        <w:pStyle w:val="a3"/>
-        <w:numPr>
-          <w:ilvl w:val="2"/>
-          <w:numId w:val="1"/>
-        </w:numPr>
-        <w:spacing w:after="0" w:line="240" w:lineRule="auto"/>
-        <w:ind w:leftChars="0"/>
-      </w:pPr>
-      <w:r>
-        <w:rPr>
-          <w:rFonts w:hint="eastAsia"/>
-        </w:rPr>
-        <w:t>보안 정책 수립</w:t>
-      </w:r>
-    </w:p>
-    <w:p>
-      <w:pPr>
-        <w:pStyle w:val="a3"/>
-        <w:numPr>
-          <w:ilvl w:val="3"/>
-          <w:numId w:val="1"/>
-        </w:numPr>
-        <w:spacing w:after="0" w:line="240" w:lineRule="auto"/>
-        <w:ind w:leftChars="0"/>
-      </w:pPr>
-      <w:r>
-        <w:rPr>
-          <w:rFonts w:hint="eastAsia"/>
-        </w:rPr>
-        <w:lastRenderedPageBreak/>
-        <w:t>접근권한 부여, 유효성 검사</w:t>
-      </w:r>
-    </w:p>
-    <w:p>
-      <w:pPr>
-        <w:pStyle w:val="a3"/>
-        <w:numPr>
-          <w:ilvl w:val="2"/>
-          <w:numId w:val="1"/>
-        </w:numPr>
-        <w:spacing w:after="0" w:line="240" w:lineRule="auto"/>
-        <w:ind w:leftChars="0"/>
-      </w:pPr>
-      <w:r>
-        <w:rPr>
-          <w:rFonts w:hint="eastAsia"/>
-        </w:rPr>
-        <w:t>백업(backup), 복구(recovery) 절차를 수립</w:t>
-      </w:r>
-    </w:p>
-    <w:p>
-      <w:pPr>
-        <w:pStyle w:val="a3"/>
-        <w:numPr>
-          <w:ilvl w:val="2"/>
-          <w:numId w:val="1"/>
-        </w:numPr>
-        <w:spacing w:after="0" w:line="240" w:lineRule="auto"/>
-        <w:ind w:leftChars="0"/>
-      </w:pPr>
-      <w:r>
-        <w:rPr>
-          <w:rFonts w:hint="eastAsia"/>
-        </w:rPr>
-        <w:t>데이터베이스의 무결성 유지를 위한 대책 수립</w:t>
-      </w:r>
-    </w:p>
-    <w:p>
-      <w:pPr>
-        <w:pStyle w:val="a3"/>
-        <w:numPr>
-          <w:ilvl w:val="2"/>
-          <w:numId w:val="1"/>
-        </w:numPr>
-        <w:spacing w:after="0" w:line="240" w:lineRule="auto"/>
-        <w:ind w:leftChars="0"/>
-      </w:pPr>
-      <w:r>
-        <w:rPr>
-          <w:rFonts w:hint="eastAsia"/>
-        </w:rPr>
-        <w:t>성능향상과 새로운 요구에 대한 DB 재설계</w:t>
-      </w:r>
-    </w:p>
-    <w:p>
-      <w:pPr>
-        <w:pStyle w:val="a3"/>
-        <w:numPr>
-          <w:ilvl w:val="2"/>
-          <w:numId w:val="1"/>
-        </w:numPr>
-        <w:spacing w:after="0" w:line="240" w:lineRule="auto"/>
-        <w:ind w:leftChars="0"/>
-      </w:pPr>
-      <w:r>
-        <w:rPr>
-          <w:rFonts w:hint="eastAsia"/>
-        </w:rPr>
-        <w:t>데이터사전의 유지관리</w:t>
-      </w:r>
-    </w:p>
-    <w:p>
-      <w:pPr>
-        <w:pStyle w:val="a3"/>
-        <w:numPr>
-          <w:ilvl w:val="1"/>
-          <w:numId w:val="1"/>
-        </w:numPr>
-        <w:spacing w:after="0" w:line="240" w:lineRule="auto"/>
-        <w:ind w:leftChars="0"/>
-      </w:pPr>
-      <w:r>
-        <w:rPr>
-          <w:rFonts w:hint="eastAsia"/>
-        </w:rPr>
-        <w:t>행정 및 불평해결</w:t>
-      </w:r>
-    </w:p>
-    <w:p>
-      <w:pPr>
-        <w:pStyle w:val="a3"/>
-        <w:numPr>
-          <w:ilvl w:val="2"/>
-          <w:numId w:val="1"/>
-        </w:numPr>
-        <w:spacing w:after="0" w:line="240" w:lineRule="auto"/>
-        <w:ind w:leftChars="0"/>
-      </w:pPr>
-      <w:r>
-        <w:rPr>
-          <w:rFonts w:hint="eastAsia"/>
-        </w:rPr>
-        <w:t>데이터의 표현이나 시스템의 문</w:t>
-      </w:r>
-      <w:r>
-        <w:rPr>
-          <w:rFonts w:hint="eastAsia"/>
-        </w:rPr>
-        <w:t>서</w:t>
-      </w:r>
-      <w:r>
-        <w:rPr>
-          <w:rFonts w:hint="eastAsia"/>
-        </w:rPr>
-        <w:t>화에 관련된 표준을 정하고 시행</w:t>
-      </w:r>
-    </w:p>
-    <w:p>
-      <w:pPr>
-        <w:pStyle w:val="a3"/>
-        <w:numPr>
-          <w:ilvl w:val="2"/>
-          <w:numId w:val="1"/>
-        </w:numPr>
-        <w:spacing w:after="0" w:line="240" w:lineRule="auto"/>
-        <w:ind w:leftChars="0"/>
-      </w:pPr>
-      <w:r>
-        <w:rPr>
-          <w:rFonts w:hint="eastAsia"/>
-        </w:rPr>
-        <w:t>사용자들의 요구와 불평을 해결</w:t>
-      </w:r>
-    </w:p>
-    <w:p>
-      <w:pPr>
-        <w:pStyle w:val="a3"/>
-        <w:numPr>
-          <w:ilvl w:val="1"/>
-          <w:numId w:val="1"/>
-        </w:numPr>
-        <w:spacing w:after="0" w:line="240" w:lineRule="auto"/>
-        <w:ind w:leftChars="0"/>
-      </w:pPr>
-      <w:r>
-        <w:rPr>
-          <w:rFonts w:hint="eastAsia"/>
-        </w:rPr>
-        <w:t>시스템 감시 및 성능분석</w:t>
-      </w:r>
-    </w:p>
-    <w:p>
-      <w:pPr>
-        <w:pStyle w:val="a3"/>
-        <w:numPr>
-          <w:ilvl w:val="2"/>
-          <w:numId w:val="1"/>
-        </w:numPr>
-        <w:spacing w:after="0" w:line="240" w:lineRule="auto"/>
-        <w:ind w:leftChars="0"/>
-      </w:pPr>
-      <w:r>
-        <w:rPr>
-          <w:rFonts w:hint="eastAsia"/>
-        </w:rPr>
-        <w:t>시스템 자원 이용도, 병목현상, 장비 및 시스템 성능을 감시</w:t>
-      </w:r>
-    </w:p>
-    <w:p>
-      <w:pPr>
-        <w:pStyle w:val="a3"/>
-        <w:numPr>
-          <w:ilvl w:val="2"/>
-          <w:numId w:val="1"/>
-        </w:numPr>
-        <w:spacing w:after="0" w:line="240" w:lineRule="auto"/>
-        <w:ind w:leftChars="0"/>
-      </w:pPr>
-      <w:r>
-        <w:rPr>
-          <w:rFonts w:hint="eastAsia"/>
-        </w:rPr>
-        <w:t>사용자 요구의 변화, 데이터 이용</w:t>
-      </w:r>
-      <w:r>
-        <w:rPr>
-          <w:rFonts w:hint="eastAsia"/>
-        </w:rPr>
-        <w:t xml:space="preserve"> </w:t>
-      </w:r>
-      <w:r>
-        <w:rPr>
-          <w:rFonts w:hint="eastAsia"/>
-        </w:rPr>
         <w:t>추세, 각종 통계 자료 등을 분석</w:t>
       </w:r>
+    </w:p>
+    <w:p>
+      <w:pPr>
+        <w:pStyle w:val="a3"/>
+        <w:spacing w:after="0" w:line="240" w:lineRule="auto"/>
+        <w:ind w:leftChars="0" w:left="1600"/>
+      </w:pPr>
     </w:p>
     <w:p>
       <w:pPr>
@@ -1924,7 +1812,7 @@
         </w:rPr>
         <w:t xml:space="preserve">설치 : </w:t>
       </w:r>
-      <w:hyperlink r:id="rId9" w:history="1">
+      <w:hyperlink r:id="rId8" w:history="1">
         <w:r>
           <w:rPr>
             <w:rStyle w:val="a7"/>
@@ -1967,7 +1855,7 @@
         <w:spacing w:after="0" w:line="240" w:lineRule="auto"/>
         <w:ind w:leftChars="800" w:left="1600"/>
       </w:pPr>
-      <w:hyperlink r:id="rId10" w:history="1">
+      <w:hyperlink r:id="rId9" w:history="1">
         <w:r>
           <w:rPr>
             <w:rStyle w:val="a7"/>
@@ -1995,7 +1883,7 @@
       <w:r>
         <w:t xml:space="preserve">SQL Developer </w:t>
       </w:r>
-      <w:hyperlink r:id="rId11" w:history="1">
+      <w:hyperlink r:id="rId10" w:history="1">
         <w:r>
           <w:rPr>
             <w:rStyle w:val="a7"/>
@@ -2008,7 +1896,7 @@
       </w:r>
     </w:p>
     <w:sectPr>
-      <w:footerReference w:type="default" r:id="rId12"/>
+      <w:footerReference w:type="default" r:id="rId11"/>
       <w:pgSz w:w="11906" w:h="16838"/>
       <w:pgMar w:top="720" w:right="1134" w:bottom="720" w:left="1134" w:header="851" w:footer="0" w:gutter="0"/>
       <w:cols w:space="425"/>
@@ -3634,7 +3522,7 @@
 </file>
 
 <file path=customXml/itemProps1.xml><?xml version="1.0" encoding="utf-8"?>
-<ds:datastoreItem xmlns:ds="http://schemas.openxmlformats.org/officeDocument/2006/customXml" ds:itemID="{7EE7E39F-F7F9-4254-B9C0-B4F65051DECA}">
+<ds:datastoreItem xmlns:ds="http://schemas.openxmlformats.org/officeDocument/2006/customXml" ds:itemID="{C32C8C23-B2D1-46AE-A8D9-28796EA1745A}">
   <ds:schemaRefs>
     <ds:schemaRef ds:uri="http://schemas.openxmlformats.org/officeDocument/2006/bibliography"/>
   </ds:schemaRefs>
